--- a/networking_mon/lab3/Lab-3.docx
+++ b/networking_mon/lab3/Lab-3.docx
@@ -70,36 +70,310 @@
         </w:drawing>
       </w:r>
     </w:p>
+    <w:p>
+      <w:r>
+        <w:t xml:space="preserve">b. </w:t>
+      </w:r>
+      <w:r>
+        <w:t>the upper-layer protocol is ICMP.</w:t>
+      </w:r>
+    </w:p>
+    <w:p>
+      <w:r>
+        <w:t>c. IP header length is 20 bytes.</w:t>
+      </w:r>
+    </w:p>
+    <w:p>
+      <w:r>
+        <w:t>d. payload length for IP packet is total length 60 – header length 20 = 40</w:t>
+      </w:r>
+    </w:p>
+    <w:p>
+      <w:r>
+        <w:t xml:space="preserve">e. TTL is acronym of Time To Live, value is 128 in the IP packet. The TTL value is set by sender, reduced by every router on the route to the destination, if the value is reduced to zero before it reach the destination, the packet is </w:t>
+      </w:r>
+      <w:r>
+        <w:t>discarded.</w:t>
+      </w:r>
+    </w:p>
+    <w:p>
+      <w:r>
+        <w:t>f. the source IP and destination IP addresses shows whether the packet is if IPv4 or IPv6 format.</w:t>
+      </w:r>
+    </w:p>
     <w:p/>
-    <w:p>
-      <w:r>
-        <w:t xml:space="preserve">b. </w:t>
-      </w:r>
-      <w:r>
-        <w:t>the upper-layer protocol is ICMP.</w:t>
-      </w:r>
-    </w:p>
-    <w:p>
-      <w:r>
-        <w:t>c. IP header length is 20 bytes.</w:t>
-      </w:r>
-    </w:p>
-    <w:p>
-      <w:r>
-        <w:t>d. payload length for IP packet is total length 60 – header length 20 = 40</w:t>
-      </w:r>
-    </w:p>
-    <w:p>
-      <w:r>
-        <w:t xml:space="preserve">e. TTL is acronym of Time To Live, value is 128 in the IP packet. The TTL value is set by sender, reduced by every router on the route to the destination, if the value is reduced to zero before it reach the destination, the packet is </w:t>
-      </w:r>
-      <w:r>
-        <w:t>discarded.</w:t>
-      </w:r>
-    </w:p>
-    <w:p>
-      <w:r>
-        <w:t>f. the source IP and destination IP addresses shows whether the packet is if IPv4 or IPv6 format.</w:t>
+    <w:p/>
+    <w:p>
+      <w:r>
+        <w:t>2.</w:t>
+      </w:r>
+      <w:r>
+        <w:t xml:space="preserve"> </w:t>
+      </w:r>
+    </w:p>
+    <w:p>
+      <w:r>
+        <w:t xml:space="preserve">a. </w:t>
+      </w:r>
+      <w:r>
+        <w:t xml:space="preserve"> we can see from following screenshot, DHCP uses UDP in the transport layer. The reason it uses UDP rather than TCP is due to the nature of TCP and UDP, TCP transport requires pre-established connection while UDP does not, since the client server does not have an IP address therefore does not have internet access yet, it is impossible to establish a connection at the time.</w:t>
+      </w:r>
+    </w:p>
+    <w:p>
+      <w:r>
+        <w:rPr>
+          <w:noProof/>
+        </w:rPr>
+        <w:lastRenderedPageBreak/>
+        <w:drawing>
+          <wp:inline distT="0" distB="0" distL="0" distR="0" wp14:anchorId="7E43BC42" wp14:editId="4A24FAC5">
+            <wp:extent cx="5943600" cy="5655945"/>
+            <wp:effectExtent l="0" t="0" r="0" b="1905"/>
+            <wp:docPr id="1" name="Picture 1" descr="Text&#10;&#10;Description automatically generated"/>
+            <wp:cNvGraphicFramePr>
+              <a:graphicFrameLocks xmlns:a="http://schemas.openxmlformats.org/drawingml/2006/main" noChangeAspect="1"/>
+            </wp:cNvGraphicFramePr>
+            <a:graphic xmlns:a="http://schemas.openxmlformats.org/drawingml/2006/main">
+              <a:graphicData uri="http://schemas.openxmlformats.org/drawingml/2006/picture">
+                <pic:pic xmlns:pic="http://schemas.openxmlformats.org/drawingml/2006/picture">
+                  <pic:nvPicPr>
+                    <pic:cNvPr id="1" name="Picture 1" descr="Text&#10;&#10;Description automatically generated"/>
+                    <pic:cNvPicPr/>
+                  </pic:nvPicPr>
+                  <pic:blipFill>
+                    <a:blip r:embed="rId5"/>
+                    <a:stretch>
+                      <a:fillRect/>
+                    </a:stretch>
+                  </pic:blipFill>
+                  <pic:spPr>
+                    <a:xfrm>
+                      <a:off x="0" y="0"/>
+                      <a:ext cx="5943600" cy="5655945"/>
+                    </a:xfrm>
+                    <a:prstGeom prst="rect">
+                      <a:avLst/>
+                    </a:prstGeom>
+                  </pic:spPr>
+                </pic:pic>
+              </a:graphicData>
+            </a:graphic>
+          </wp:inline>
+        </w:drawing>
+      </w:r>
+    </w:p>
+    <w:p/>
+    <w:p>
+      <w:r>
+        <w:t xml:space="preserve">b.  source port is 68 and destination port is 67 as </w:t>
+      </w:r>
+      <w:r>
+        <w:t>shown in the User Datagram Protocol section above.</w:t>
+      </w:r>
+    </w:p>
+    <w:p>
+      <w:r>
+        <w:t xml:space="preserve">c. the transaction ID in the discovery packet is </w:t>
+      </w:r>
+      <w:r>
+        <w:t>0x4e97306c</w:t>
+      </w:r>
+      <w:r>
+        <w:t>.</w:t>
+      </w:r>
+    </w:p>
+    <w:p>
+      <w:r>
+        <w:t xml:space="preserve">e. source IP is 0.0.0.0, destination IP is 255.255.255.255, Your (client) IP address is 0.0.0.0, transaction ID is </w:t>
+      </w:r>
+      <w:r>
+        <w:t>0x4e97306c</w:t>
+      </w:r>
+      <w:r>
+        <w:t>, and lifetime (Time To Live) is 128</w:t>
+      </w:r>
+    </w:p>
+    <w:p>
+      <w:r>
+        <w:rPr>
+          <w:noProof/>
+        </w:rPr>
+        <w:lastRenderedPageBreak/>
+        <w:drawing>
+          <wp:inline distT="0" distB="0" distL="0" distR="0" wp14:anchorId="45904DBE" wp14:editId="6EE6369D">
+            <wp:extent cx="5935980" cy="3002280"/>
+            <wp:effectExtent l="0" t="0" r="7620" b="7620"/>
+            <wp:docPr id="3" name="Picture 3"/>
+            <wp:cNvGraphicFramePr>
+              <a:graphicFrameLocks xmlns:a="http://schemas.openxmlformats.org/drawingml/2006/main" noChangeAspect="1"/>
+            </wp:cNvGraphicFramePr>
+            <a:graphic xmlns:a="http://schemas.openxmlformats.org/drawingml/2006/main">
+              <a:graphicData uri="http://schemas.openxmlformats.org/drawingml/2006/picture">
+                <pic:pic xmlns:pic="http://schemas.openxmlformats.org/drawingml/2006/picture">
+                  <pic:nvPicPr>
+                    <pic:cNvPr id="0" name="Picture 2"/>
+                    <pic:cNvPicPr>
+                      <a:picLocks noChangeAspect="1" noChangeArrowheads="1"/>
+                    </pic:cNvPicPr>
+                  </pic:nvPicPr>
+                  <pic:blipFill>
+                    <a:blip r:embed="rId6">
+                      <a:extLst>
+                        <a:ext uri="{28A0092B-C50C-407E-A947-70E740481C1C}">
+                          <a14:useLocalDpi xmlns:a14="http://schemas.microsoft.com/office/drawing/2010/main" val="0"/>
+                        </a:ext>
+                      </a:extLst>
+                    </a:blip>
+                    <a:srcRect/>
+                    <a:stretch>
+                      <a:fillRect/>
+                    </a:stretch>
+                  </pic:blipFill>
+                  <pic:spPr bwMode="auto">
+                    <a:xfrm>
+                      <a:off x="0" y="0"/>
+                      <a:ext cx="5935980" cy="3002280"/>
+                    </a:xfrm>
+                    <a:prstGeom prst="rect">
+                      <a:avLst/>
+                    </a:prstGeom>
+                    <a:noFill/>
+                    <a:ln>
+                      <a:noFill/>
+                    </a:ln>
+                  </pic:spPr>
+                </pic:pic>
+              </a:graphicData>
+            </a:graphic>
+          </wp:inline>
+        </w:drawing>
+      </w:r>
+    </w:p>
+    <w:p/>
+    <w:p>
+      <w:r>
+        <w:t xml:space="preserve">f. </w:t>
+      </w:r>
+      <w:r>
+        <w:t>for unknown reason, I cannot find the offer packet but a second discovery packet as below.</w:t>
+      </w:r>
+    </w:p>
+    <w:p/>
+    <w:p>
+      <w:r>
+        <w:rPr>
+          <w:noProof/>
+        </w:rPr>
+        <w:lastRenderedPageBreak/>
+        <w:drawing>
+          <wp:inline distT="0" distB="0" distL="0" distR="0" wp14:anchorId="71622550" wp14:editId="20F5D7C5">
+            <wp:extent cx="5943600" cy="5090795"/>
+            <wp:effectExtent l="0" t="0" r="0" b="0"/>
+            <wp:docPr id="4" name="Picture 4" descr="Text&#10;&#10;Description automatically generated"/>
+            <wp:cNvGraphicFramePr>
+              <a:graphicFrameLocks xmlns:a="http://schemas.openxmlformats.org/drawingml/2006/main" noChangeAspect="1"/>
+            </wp:cNvGraphicFramePr>
+            <a:graphic xmlns:a="http://schemas.openxmlformats.org/drawingml/2006/main">
+              <a:graphicData uri="http://schemas.openxmlformats.org/drawingml/2006/picture">
+                <pic:pic xmlns:pic="http://schemas.openxmlformats.org/drawingml/2006/picture">
+                  <pic:nvPicPr>
+                    <pic:cNvPr id="4" name="Picture 4" descr="Text&#10;&#10;Description automatically generated"/>
+                    <pic:cNvPicPr/>
+                  </pic:nvPicPr>
+                  <pic:blipFill>
+                    <a:blip r:embed="rId7"/>
+                    <a:stretch>
+                      <a:fillRect/>
+                    </a:stretch>
+                  </pic:blipFill>
+                  <pic:spPr>
+                    <a:xfrm>
+                      <a:off x="0" y="0"/>
+                      <a:ext cx="5943600" cy="5090795"/>
+                    </a:xfrm>
+                    <a:prstGeom prst="rect">
+                      <a:avLst/>
+                    </a:prstGeom>
+                  </pic:spPr>
+                </pic:pic>
+              </a:graphicData>
+            </a:graphic>
+          </wp:inline>
+        </w:drawing>
+      </w:r>
+    </w:p>
+    <w:p/>
+    <w:p/>
+    <w:p>
+      <w:r>
+        <w:t xml:space="preserve">4. </w:t>
+      </w:r>
+      <w:r>
+        <w:t xml:space="preserve"> a. source MAC is </w:t>
+      </w:r>
+      <w:r>
+        <w:t>14:ab:c5:2e:c3:31</w:t>
+      </w:r>
+      <w:r>
+        <w:t xml:space="preserve">, destination MAC is </w:t>
+      </w:r>
+      <w:r>
+        <w:t>c4:44:7d:bb:52:ed</w:t>
+      </w:r>
+    </w:p>
+    <w:p>
+      <w:r>
+        <w:rPr>
+          <w:noProof/>
+        </w:rPr>
+        <w:drawing>
+          <wp:inline distT="0" distB="0" distL="0" distR="0" wp14:anchorId="00F64309" wp14:editId="50FAFEF9">
+            <wp:extent cx="5943600" cy="2156460"/>
+            <wp:effectExtent l="0" t="0" r="0" b="0"/>
+            <wp:docPr id="6" name="Picture 6"/>
+            <wp:cNvGraphicFramePr>
+              <a:graphicFrameLocks xmlns:a="http://schemas.openxmlformats.org/drawingml/2006/main" noChangeAspect="1"/>
+            </wp:cNvGraphicFramePr>
+            <a:graphic xmlns:a="http://schemas.openxmlformats.org/drawingml/2006/main">
+              <a:graphicData uri="http://schemas.openxmlformats.org/drawingml/2006/picture">
+                <pic:pic xmlns:pic="http://schemas.openxmlformats.org/drawingml/2006/picture">
+                  <pic:nvPicPr>
+                    <pic:cNvPr id="0" name="Picture 3"/>
+                    <pic:cNvPicPr>
+                      <a:picLocks noChangeAspect="1" noChangeArrowheads="1"/>
+                    </pic:cNvPicPr>
+                  </pic:nvPicPr>
+                  <pic:blipFill>
+                    <a:blip r:embed="rId8">
+                      <a:extLst>
+                        <a:ext uri="{28A0092B-C50C-407E-A947-70E740481C1C}">
+                          <a14:useLocalDpi xmlns:a14="http://schemas.microsoft.com/office/drawing/2010/main" val="0"/>
+                        </a:ext>
+                      </a:extLst>
+                    </a:blip>
+                    <a:srcRect/>
+                    <a:stretch>
+                      <a:fillRect/>
+                    </a:stretch>
+                  </pic:blipFill>
+                  <pic:spPr bwMode="auto">
+                    <a:xfrm>
+                      <a:off x="0" y="0"/>
+                      <a:ext cx="5943600" cy="2156460"/>
+                    </a:xfrm>
+                    <a:prstGeom prst="rect">
+                      <a:avLst/>
+                    </a:prstGeom>
+                    <a:noFill/>
+                    <a:ln>
+                      <a:noFill/>
+                    </a:ln>
+                  </pic:spPr>
+                </pic:pic>
+              </a:graphicData>
+            </a:graphic>
+          </wp:inline>
+        </w:drawing>
       </w:r>
     </w:p>
     <w:sectPr>
@@ -235,6 +509,7 @@
     <w:lsdException w:name="HTML Sample" w:semiHidden="1" w:unhideWhenUsed="1"/>
     <w:lsdException w:name="HTML Typewriter" w:semiHidden="1" w:unhideWhenUsed="1"/>
     <w:lsdException w:name="HTML Variable" w:semiHidden="1" w:unhideWhenUsed="1"/>
+    <w:lsdException w:name="Normal Table" w:semiHidden="1" w:unhideWhenUsed="1"/>
     <w:lsdException w:name="annotation subject" w:semiHidden="1" w:unhideWhenUsed="1"/>
     <w:lsdException w:name="No List" w:semiHidden="1" w:unhideWhenUsed="1"/>
     <w:lsdException w:name="Outline List 1" w:semiHidden="1" w:unhideWhenUsed="1"/>
@@ -281,8 +556,10 @@
     <w:lsdException w:name="Table Subtle 2" w:semiHidden="1" w:unhideWhenUsed="1"/>
     <w:lsdException w:name="Table Web 1" w:semiHidden="1" w:unhideWhenUsed="1"/>
     <w:lsdException w:name="Table Web 2" w:semiHidden="1" w:unhideWhenUsed="1"/>
+    <w:lsdException w:name="Table Web 3" w:semiHidden="1" w:unhideWhenUsed="1"/>
     <w:lsdException w:name="Balloon Text" w:semiHidden="1" w:unhideWhenUsed="1"/>
     <w:lsdException w:name="Table Grid" w:uiPriority="39"/>
+    <w:lsdException w:name="Table Theme" w:semiHidden="1" w:unhideWhenUsed="1"/>
     <w:lsdException w:name="Placeholder Text" w:semiHidden="1"/>
     <w:lsdException w:name="No Spacing" w:uiPriority="1" w:qFormat="1"/>
     <w:lsdException w:name="Light Shading" w:uiPriority="60"/>

--- a/networking_mon/lab3/Lab-3.docx
+++ b/networking_mon/lab3/Lab-3.docx
@@ -90,7 +90,23 @@
     </w:p>
     <w:p>
       <w:r>
-        <w:t xml:space="preserve">e. TTL is acronym of Time To Live, value is 128 in the IP packet. The TTL value is set by sender, reduced by every router on the route to the destination, if the value is reduced to zero before it reach the destination, the packet is </w:t>
+        <w:t xml:space="preserve">e. TTL is acronym of Time </w:t>
+      </w:r>
+      <w:proofErr w:type="gramStart"/>
+      <w:r>
+        <w:t>To</w:t>
+      </w:r>
+      <w:proofErr w:type="gramEnd"/>
+      <w:r>
+        <w:t xml:space="preserve"> Live, value is 128 in the IP packet. The TTL value is set by sender, reduced by every router on the route to the destination, if the value is reduced to zero before it </w:t>
+      </w:r>
+      <w:proofErr w:type="gramStart"/>
+      <w:r>
+        <w:t>reach</w:t>
+      </w:r>
+      <w:proofErr w:type="gramEnd"/>
+      <w:r>
+        <w:t xml:space="preserve"> the destination, the packet is </w:t>
       </w:r>
       <w:r>
         <w:t>discarded.</w:t>
@@ -126,10 +142,10 @@
         </w:rPr>
         <w:lastRenderedPageBreak/>
         <w:drawing>
-          <wp:inline distT="0" distB="0" distL="0" distR="0" wp14:anchorId="7E43BC42" wp14:editId="4A24FAC5">
-            <wp:extent cx="5943600" cy="5655945"/>
-            <wp:effectExtent l="0" t="0" r="0" b="1905"/>
-            <wp:docPr id="1" name="Picture 1" descr="Text&#10;&#10;Description automatically generated"/>
+          <wp:inline distT="0" distB="0" distL="0" distR="0" wp14:anchorId="77592124" wp14:editId="40D531D0">
+            <wp:extent cx="4724400" cy="4488180"/>
+            <wp:effectExtent l="0" t="0" r="0" b="7620"/>
+            <wp:docPr id="7" name="Picture 7"/>
             <wp:cNvGraphicFramePr>
               <a:graphicFrameLocks xmlns:a="http://schemas.openxmlformats.org/drawingml/2006/main" noChangeAspect="1"/>
             </wp:cNvGraphicFramePr>
@@ -137,23 +153,36 @@
               <a:graphicData uri="http://schemas.openxmlformats.org/drawingml/2006/picture">
                 <pic:pic xmlns:pic="http://schemas.openxmlformats.org/drawingml/2006/picture">
                   <pic:nvPicPr>
-                    <pic:cNvPr id="1" name="Picture 1" descr="Text&#10;&#10;Description automatically generated"/>
-                    <pic:cNvPicPr/>
+                    <pic:cNvPr id="0" name="Picture 1"/>
+                    <pic:cNvPicPr>
+                      <a:picLocks noChangeAspect="1" noChangeArrowheads="1"/>
+                    </pic:cNvPicPr>
                   </pic:nvPicPr>
                   <pic:blipFill>
-                    <a:blip r:embed="rId5"/>
+                    <a:blip r:embed="rId5">
+                      <a:extLst>
+                        <a:ext uri="{28A0092B-C50C-407E-A947-70E740481C1C}">
+                          <a14:useLocalDpi xmlns:a14="http://schemas.microsoft.com/office/drawing/2010/main" val="0"/>
+                        </a:ext>
+                      </a:extLst>
+                    </a:blip>
+                    <a:srcRect/>
                     <a:stretch>
                       <a:fillRect/>
                     </a:stretch>
                   </pic:blipFill>
-                  <pic:spPr>
+                  <pic:spPr bwMode="auto">
                     <a:xfrm>
                       <a:off x="0" y="0"/>
-                      <a:ext cx="5943600" cy="5655945"/>
+                      <a:ext cx="4724400" cy="4488180"/>
                     </a:xfrm>
                     <a:prstGeom prst="rect">
                       <a:avLst/>
                     </a:prstGeom>
+                    <a:noFill/>
+                    <a:ln>
+                      <a:noFill/>
+                    </a:ln>
                   </pic:spPr>
                 </pic:pic>
               </a:graphicData>
@@ -190,7 +219,15 @@
         <w:t>0x4e97306c</w:t>
       </w:r>
       <w:r>
-        <w:t>, and lifetime (Time To Live) is 128</w:t>
+        <w:t xml:space="preserve">, and lifetime (Time </w:t>
+      </w:r>
+      <w:proofErr w:type="gramStart"/>
+      <w:r>
+        <w:t>To</w:t>
+      </w:r>
+      <w:proofErr w:type="gramEnd"/>
+      <w:r>
+        <w:t xml:space="preserve"> Live) is 128</w:t>
       </w:r>
     </w:p>
     <w:p>
@@ -200,9 +237,9 @@
         </w:rPr>
         <w:lastRenderedPageBreak/>
         <w:drawing>
-          <wp:inline distT="0" distB="0" distL="0" distR="0" wp14:anchorId="45904DBE" wp14:editId="6EE6369D">
-            <wp:extent cx="5935980" cy="3002280"/>
-            <wp:effectExtent l="0" t="0" r="7620" b="7620"/>
+          <wp:inline distT="0" distB="0" distL="0" distR="0" wp14:anchorId="45904DBE" wp14:editId="29D7424F">
+            <wp:extent cx="6538618" cy="3307080"/>
+            <wp:effectExtent l="0" t="0" r="0" b="7620"/>
             <wp:docPr id="3" name="Picture 3"/>
             <wp:cNvGraphicFramePr>
               <a:graphicFrameLocks xmlns:a="http://schemas.openxmlformats.org/drawingml/2006/main" noChangeAspect="1"/>
@@ -232,7 +269,7 @@
                   <pic:spPr bwMode="auto">
                     <a:xfrm>
                       <a:off x="0" y="0"/>
-                      <a:ext cx="5935980" cy="3002280"/>
+                      <a:ext cx="6542793" cy="3309192"/>
                     </a:xfrm>
                     <a:prstGeom prst="rect">
                       <a:avLst/>
@@ -303,16 +340,186 @@
       </w:r>
     </w:p>
     <w:p/>
+    <w:p>
+      <w:r>
+        <w:t>3.</w:t>
+      </w:r>
+    </w:p>
+    <w:p>
+      <w:r>
+        <w:t xml:space="preserve">a. the protocol is ARP. The broadcast MAC address is </w:t>
+      </w:r>
+      <w:r>
+        <w:t>02:05:85:7</w:t>
+      </w:r>
+      <w:proofErr w:type="gramStart"/>
+      <w:r>
+        <w:t>f:eb</w:t>
+      </w:r>
+      <w:proofErr w:type="gramEnd"/>
+      <w:r>
+        <w:t>:80</w:t>
+      </w:r>
+      <w:r>
+        <w:t xml:space="preserve">. The IP address is </w:t>
+      </w:r>
+      <w:r>
+        <w:t>15.122.222.53</w:t>
+      </w:r>
+      <w:r>
+        <w:t xml:space="preserve"> for which the request was intended to find out MAC</w:t>
+      </w:r>
+    </w:p>
+    <w:p>
+      <w:r>
+        <w:rPr>
+          <w:noProof/>
+        </w:rPr>
+        <w:drawing>
+          <wp:inline distT="0" distB="0" distL="0" distR="0" wp14:anchorId="14DF160D" wp14:editId="1FBB00BE">
+            <wp:extent cx="5943600" cy="1722120"/>
+            <wp:effectExtent l="0" t="0" r="0" b="0"/>
+            <wp:docPr id="8" name="Picture 8"/>
+            <wp:cNvGraphicFramePr>
+              <a:graphicFrameLocks xmlns:a="http://schemas.openxmlformats.org/drawingml/2006/main" noChangeAspect="1"/>
+            </wp:cNvGraphicFramePr>
+            <a:graphic xmlns:a="http://schemas.openxmlformats.org/drawingml/2006/main">
+              <a:graphicData uri="http://schemas.openxmlformats.org/drawingml/2006/picture">
+                <pic:pic xmlns:pic="http://schemas.openxmlformats.org/drawingml/2006/picture">
+                  <pic:nvPicPr>
+                    <pic:cNvPr id="0" name="Picture 2"/>
+                    <pic:cNvPicPr>
+                      <a:picLocks noChangeAspect="1" noChangeArrowheads="1"/>
+                    </pic:cNvPicPr>
+                  </pic:nvPicPr>
+                  <pic:blipFill>
+                    <a:blip r:embed="rId8">
+                      <a:extLst>
+                        <a:ext uri="{28A0092B-C50C-407E-A947-70E740481C1C}">
+                          <a14:useLocalDpi xmlns:a14="http://schemas.microsoft.com/office/drawing/2010/main" val="0"/>
+                        </a:ext>
+                      </a:extLst>
+                    </a:blip>
+                    <a:srcRect/>
+                    <a:stretch>
+                      <a:fillRect/>
+                    </a:stretch>
+                  </pic:blipFill>
+                  <pic:spPr bwMode="auto">
+                    <a:xfrm>
+                      <a:off x="0" y="0"/>
+                      <a:ext cx="5943600" cy="1722120"/>
+                    </a:xfrm>
+                    <a:prstGeom prst="rect">
+                      <a:avLst/>
+                    </a:prstGeom>
+                    <a:noFill/>
+                    <a:ln>
+                      <a:noFill/>
+                    </a:ln>
+                  </pic:spPr>
+                </pic:pic>
+              </a:graphicData>
+            </a:graphic>
+          </wp:inline>
+        </w:drawing>
+      </w:r>
+    </w:p>
     <w:p/>
     <w:p>
       <w:r>
+        <w:t xml:space="preserve">b. </w:t>
+      </w:r>
+      <w:r>
+        <w:t xml:space="preserve">the sender’s IP is </w:t>
+      </w:r>
+      <w:r>
+        <w:t>15.122.222.53</w:t>
+      </w:r>
+      <w:r>
+        <w:t xml:space="preserve">, with MAC </w:t>
+      </w:r>
+      <w:r>
+        <w:t>02:00:0f:7a:de:</w:t>
+      </w:r>
+      <w:proofErr w:type="gramStart"/>
+      <w:r>
+        <w:t>35</w:t>
+      </w:r>
+      <w:proofErr w:type="gramEnd"/>
+    </w:p>
+    <w:p>
+      <w:r>
+        <w:rPr>
+          <w:noProof/>
+        </w:rPr>
+        <w:drawing>
+          <wp:inline distT="0" distB="0" distL="0" distR="0" wp14:anchorId="225F2E9F" wp14:editId="612E765D">
+            <wp:extent cx="5722620" cy="2133600"/>
+            <wp:effectExtent l="0" t="0" r="0" b="0"/>
+            <wp:docPr id="10" name="Picture 10"/>
+            <wp:cNvGraphicFramePr>
+              <a:graphicFrameLocks xmlns:a="http://schemas.openxmlformats.org/drawingml/2006/main" noChangeAspect="1"/>
+            </wp:cNvGraphicFramePr>
+            <a:graphic xmlns:a="http://schemas.openxmlformats.org/drawingml/2006/main">
+              <a:graphicData uri="http://schemas.openxmlformats.org/drawingml/2006/picture">
+                <pic:pic xmlns:pic="http://schemas.openxmlformats.org/drawingml/2006/picture">
+                  <pic:nvPicPr>
+                    <pic:cNvPr id="0" name="Picture 4"/>
+                    <pic:cNvPicPr>
+                      <a:picLocks noChangeAspect="1" noChangeArrowheads="1"/>
+                    </pic:cNvPicPr>
+                  </pic:nvPicPr>
+                  <pic:blipFill>
+                    <a:blip r:embed="rId9">
+                      <a:extLst>
+                        <a:ext uri="{28A0092B-C50C-407E-A947-70E740481C1C}">
+                          <a14:useLocalDpi xmlns:a14="http://schemas.microsoft.com/office/drawing/2010/main" val="0"/>
+                        </a:ext>
+                      </a:extLst>
+                    </a:blip>
+                    <a:srcRect/>
+                    <a:stretch>
+                      <a:fillRect/>
+                    </a:stretch>
+                  </pic:blipFill>
+                  <pic:spPr bwMode="auto">
+                    <a:xfrm>
+                      <a:off x="0" y="0"/>
+                      <a:ext cx="5722620" cy="2133600"/>
+                    </a:xfrm>
+                    <a:prstGeom prst="rect">
+                      <a:avLst/>
+                    </a:prstGeom>
+                    <a:noFill/>
+                    <a:ln>
+                      <a:noFill/>
+                    </a:ln>
+                  </pic:spPr>
+                </pic:pic>
+              </a:graphicData>
+            </a:graphic>
+          </wp:inline>
+        </w:drawing>
+      </w:r>
+    </w:p>
+    <w:p/>
+    <w:p/>
+    <w:p/>
+    <w:p>
+      <w:r>
         <w:t xml:space="preserve">4. </w:t>
       </w:r>
       <w:r>
         <w:t xml:space="preserve"> a. source MAC is </w:t>
       </w:r>
-      <w:r>
-        <w:t>14:ab:c5:2e:c3:31</w:t>
+      <w:proofErr w:type="gramStart"/>
+      <w:r>
+        <w:t>14:ab</w:t>
+      </w:r>
+      <w:proofErr w:type="gramEnd"/>
+      <w:r>
+        <w:t>:c5:2e:c3:31</w:t>
       </w:r>
       <w:r>
         <w:t xml:space="preserve">, destination MAC is </w:t>
@@ -344,7 +551,7 @@
                     </pic:cNvPicPr>
                   </pic:nvPicPr>
                   <pic:blipFill>
-                    <a:blip r:embed="rId8">
+                    <a:blip r:embed="rId10">
                       <a:extLst>
                         <a:ext uri="{28A0092B-C50C-407E-A947-70E740481C1C}">
                           <a14:useLocalDpi xmlns:a14="http://schemas.microsoft.com/office/drawing/2010/main" val="0"/>
